--- a/test1.docx
+++ b/test1.docx
@@ -11,8 +11,6 @@
           <w:szCs w:val="24"/>
         </w:rPr>
       </w:pPr>
-      <w:bookmarkStart w:id="0" w:name="_GoBack"/>
-      <w:bookmarkEnd w:id="0"/>
       <w:r>
         <w:rPr>
           <w:rFonts w:ascii="微软雅黑" w:eastAsia="微软雅黑" w:hAnsi="微软雅黑" w:hint="eastAsia"/>
@@ -676,6 +674,30 @@
         </w:rPr>
         <w:t>在类文件中进行编辑</w:t>
       </w:r>
+    </w:p>
+    <w:p>
+      <w:pPr>
+        <w:rPr>
+          <w:rFonts w:ascii="微软雅黑" w:eastAsia="微软雅黑" w:hAnsi="微软雅黑" w:hint="eastAsia"/>
+          <w:szCs w:val="21"/>
+        </w:rPr>
+      </w:pPr>
+      <w:r>
+        <w:rPr>
+          <w:rFonts w:ascii="微软雅黑" w:eastAsia="微软雅黑" w:hAnsi="微软雅黑" w:hint="eastAsia"/>
+          <w:szCs w:val="21"/>
+        </w:rPr>
+        <w:t>1</w:t>
+      </w:r>
+      <w:r>
+        <w:rPr>
+          <w:rFonts w:ascii="微软雅黑" w:eastAsia="微软雅黑" w:hAnsi="微软雅黑"/>
+          <w:szCs w:val="21"/>
+        </w:rPr>
+        <w:t>11111111111111111111111111</w:t>
+      </w:r>
+      <w:bookmarkStart w:id="0" w:name="_GoBack"/>
+      <w:bookmarkEnd w:id="0"/>
     </w:p>
     <w:sectPr>
       <w:pgSz w:w="11906" w:h="16838"/>

--- a/test1.docx
+++ b/test1.docx
@@ -678,7 +678,7 @@
     <w:p>
       <w:pPr>
         <w:rPr>
-          <w:rFonts w:ascii="微软雅黑" w:eastAsia="微软雅黑" w:hAnsi="微软雅黑" w:hint="eastAsia"/>
+          <w:rFonts w:ascii="微软雅黑" w:eastAsia="微软雅黑" w:hAnsi="微软雅黑"/>
           <w:szCs w:val="21"/>
         </w:rPr>
       </w:pPr>
@@ -695,6 +695,36 @@
           <w:szCs w:val="21"/>
         </w:rPr>
         <w:t>11111111111111111111111111</w:t>
+      </w:r>
+    </w:p>
+    <w:p>
+      <w:pPr>
+        <w:rPr>
+          <w:rFonts w:ascii="微软雅黑" w:eastAsia="微软雅黑" w:hAnsi="微软雅黑"/>
+          <w:szCs w:val="21"/>
+        </w:rPr>
+      </w:pPr>
+      <w:r>
+        <w:rPr>
+          <w:rFonts w:ascii="微软雅黑" w:eastAsia="微软雅黑" w:hAnsi="微软雅黑"/>
+          <w:szCs w:val="21"/>
+        </w:rPr>
+        <w:t>11111111111111</w:t>
+      </w:r>
+    </w:p>
+    <w:p>
+      <w:pPr>
+        <w:rPr>
+          <w:rFonts w:ascii="微软雅黑" w:eastAsia="微软雅黑" w:hAnsi="微软雅黑"/>
+          <w:szCs w:val="21"/>
+        </w:rPr>
+      </w:pPr>
+      <w:r>
+        <w:rPr>
+          <w:rFonts w:ascii="微软雅黑" w:eastAsia="微软雅黑" w:hAnsi="微软雅黑"/>
+          <w:szCs w:val="21"/>
+        </w:rPr>
+        <w:t>1111111111</w:t>
       </w:r>
       <w:bookmarkStart w:id="0" w:name="_GoBack"/>
       <w:bookmarkEnd w:id="0"/>

--- a/test1.docx
+++ b/test1.docx
@@ -552,23 +552,7 @@
           <w:rFonts w:ascii="微软雅黑" w:eastAsia="微软雅黑" w:hAnsi="微软雅黑" w:hint="eastAsia"/>
           <w:szCs w:val="21"/>
         </w:rPr>
-        <w:t>创建包，</w:t>
-      </w:r>
-      <w:proofErr w:type="gramStart"/>
-      <w:r>
-        <w:rPr>
-          <w:rFonts w:ascii="微软雅黑" w:eastAsia="微软雅黑" w:hAnsi="微软雅黑" w:hint="eastAsia"/>
-          <w:szCs w:val="21"/>
-        </w:rPr>
-        <w:t>包名格式</w:t>
-      </w:r>
-      <w:proofErr w:type="gramEnd"/>
-      <w:r>
-        <w:rPr>
-          <w:rFonts w:ascii="微软雅黑" w:eastAsia="微软雅黑" w:hAnsi="微软雅黑" w:hint="eastAsia"/>
-          <w:szCs w:val="21"/>
-        </w:rPr>
-        <w:t>有</w:t>
+        <w:t>创建包，包名格式有</w:t>
       </w:r>
       <w:r>
         <w:rPr>
@@ -585,7 +569,6 @@
         <w:t>要求，例：</w:t>
       </w:r>
       <w:proofErr w:type="spellStart"/>
-      <w:proofErr w:type="gramStart"/>
       <w:r>
         <w:rPr>
           <w:rFonts w:ascii="微软雅黑" w:eastAsia="微软雅黑" w:hAnsi="微软雅黑" w:hint="eastAsia"/>
@@ -601,7 +584,6 @@
         <w:t>st.eupho</w:t>
       </w:r>
       <w:proofErr w:type="spellEnd"/>
-      <w:proofErr w:type="gramEnd"/>
     </w:p>
     <w:p>
       <w:pPr>
@@ -726,6 +708,37 @@
         </w:rPr>
         <w:t>1111111111</w:t>
       </w:r>
+      <w:r>
+        <w:rPr>
+          <w:rFonts w:ascii="微软雅黑" w:eastAsia="微软雅黑" w:hAnsi="微软雅黑"/>
+          <w:szCs w:val="21"/>
+        </w:rPr>
+        <w:t>111111111111111111</w:t>
+      </w:r>
+    </w:p>
+    <w:p>
+      <w:pPr>
+        <w:rPr>
+          <w:rFonts w:ascii="微软雅黑" w:eastAsia="微软雅黑" w:hAnsi="微软雅黑"/>
+          <w:szCs w:val="21"/>
+        </w:rPr>
+      </w:pPr>
+      <w:r>
+        <w:rPr>
+          <w:rFonts w:ascii="微软雅黑" w:eastAsia="微软雅黑" w:hAnsi="微软雅黑"/>
+          <w:szCs w:val="21"/>
+        </w:rPr>
+        <w:lastRenderedPageBreak/>
+        <w:t>222222222222222222222222</w:t>
+      </w:r>
+    </w:p>
+    <w:p>
+      <w:pPr>
+        <w:rPr>
+          <w:rFonts w:ascii="微软雅黑" w:eastAsia="微软雅黑" w:hAnsi="微软雅黑"/>
+          <w:szCs w:val="21"/>
+        </w:rPr>
+      </w:pPr>
       <w:bookmarkStart w:id="0" w:name="_GoBack"/>
       <w:bookmarkEnd w:id="0"/>
     </w:p>
